--- a/docs/test.docx
+++ b/docs/test.docx
@@ -5,25 +5,38 @@
     <w:p>
       <w:pPr>
         <w:rPr>
+          <w:b/>
+          <w:sz w:val="48"/>
           <w:lang w:val="ru-RU"/>
         </w:rPr>
       </w:pPr>
-      <w:proofErr w:type="spellStart"/>
       <w:r>
         <w:rPr>
+          <w:b/>
+          <w:sz w:val="48"/>
           <w:lang w:val="ru-RU"/>
         </w:rPr>
-        <w:t>фыва</w:t>
+        <w:t>Что-то</w:t>
       </w:r>
+    </w:p>
+    <w:p>
+      <w:pPr>
+        <w:rPr>
+          <w:b/>
+          <w:sz w:val="48"/>
+          <w:lang w:val="ru-RU"/>
+        </w:rPr>
+      </w:pPr>
       <w:r>
         <w:rPr>
+          <w:b/>
+          <w:sz w:val="48"/>
           <w:lang w:val="ru-RU"/>
         </w:rPr>
-        <w:t>фывафывафывафывафыва</w:t>
+        <w:t>Ещё что-то</w:t>
       </w:r>
       <w:bookmarkStart w:id="0" w:name="_GoBack"/>
       <w:bookmarkEnd w:id="0"/>
-      <w:proofErr w:type="spellEnd"/>
     </w:p>
     <w:sectPr>
       <w:pgSz w:w="11906" w:h="16838"/>

--- a/docs/test.docx
+++ b/docs/test.docx
@@ -34,6 +34,39 @@
           <w:lang w:val="ru-RU"/>
         </w:rPr>
         <w:t>Ещё что-то</w:t>
+      </w:r>
+    </w:p>
+    <w:p>
+      <w:pPr>
+        <w:rPr>
+          <w:b/>
+          <w:sz w:val="48"/>
+          <w:lang w:val="ru-RU"/>
+        </w:rPr>
+      </w:pPr>
+      <w:r>
+        <w:rPr>
+          <w:b/>
+          <w:sz w:val="48"/>
+          <w:lang w:val="en-US"/>
+        </w:rPr>
+        <w:t>Branch</w:t>
+      </w:r>
+      <w:r>
+        <w:rPr>
+          <w:b/>
+          <w:sz w:val="48"/>
+          <w:lang w:val="ru-RU"/>
+        </w:rPr>
+        <w:t xml:space="preserve"> </w:t>
+      </w:r>
+      <w:r>
+        <w:rPr>
+          <w:b/>
+          <w:sz w:val="48"/>
+          <w:lang w:val="en-US"/>
+        </w:rPr>
+        <w:t>master</w:t>
       </w:r>
       <w:bookmarkStart w:id="0" w:name="_GoBack"/>
       <w:bookmarkEnd w:id="0"/>
